--- a/docs/BlazeRouter-Design Document(Rev0.1).docx
+++ b/docs/BlazeRouter-Design Document(Rev0.1).docx
@@ -187,7 +187,50 @@
           <w:sz w:val="20"/>
           <w:szCs w:val="20"/>
         </w:rPr>
-        <w:t xml:space="preserve"> 12.22.2010 – &lt;KVH&gt; Created initial document and framework. </w:t>
+        <w:t xml:space="preserve"> 12.22.2010 – &lt;KVH&gt; Created initial document and framework.</w:t>
+      </w:r>
+    </w:p>
+    <w:p>
+      <w:pPr>
+        <w:ind w:left="720" w:firstLine="0"/>
+        <w:rPr>
+          <w:rFonts w:ascii="Courier New" w:hAnsi="Courier New" w:cs="Courier New"/>
+          <w:sz w:val="20"/>
+          <w:szCs w:val="20"/>
+        </w:rPr>
+      </w:pPr>
+      <w:r>
+        <w:rPr>
+          <w:rFonts w:ascii="Courier New" w:hAnsi="Courier New" w:cs="Courier New"/>
+          <w:b/>
+          <w:sz w:val="20"/>
+          <w:szCs w:val="20"/>
+        </w:rPr>
+        <w:t xml:space="preserve">Rev 0.2 </w:t>
+      </w:r>
+      <w:r>
+        <w:rPr>
+          <w:rFonts w:ascii="Courier New" w:hAnsi="Courier New" w:cs="Courier New"/>
+          <w:sz w:val="20"/>
+          <w:szCs w:val="20"/>
+        </w:rPr>
+        <w:t>12.31.2010 - &lt;KVH&gt; Updated Router Design</w:t>
+      </w:r>
+      <w:r>
+        <w:rPr>
+          <w:rFonts w:ascii="Courier New" w:hAnsi="Courier New" w:cs="Courier New"/>
+          <w:sz w:val="20"/>
+          <w:szCs w:val="20"/>
+        </w:rPr>
+        <w:t xml:space="preserve"> </w:t>
+      </w:r>
+      <w:r>
+        <w:rPr>
+          <w:rFonts w:ascii="Courier New" w:hAnsi="Courier New" w:cs="Courier New"/>
+          <w:sz w:val="20"/>
+          <w:szCs w:val="20"/>
+        </w:rPr>
+        <w:t>(pg 5)</w:t>
       </w:r>
     </w:p>
     <w:p>
@@ -3434,19 +3477,20 @@
     <w:p>
       <w:pPr>
         <w:ind w:firstLine="0"/>
-        <w:rPr>
-          <w:rFonts w:ascii="Courier New" w:hAnsi="Courier New" w:cs="Courier New"/>
-          <w:b/>
-          <w:sz w:val="32"/>
-          <w:szCs w:val="32"/>
-          <w:u w:val="single"/>
-        </w:rPr>
       </w:pPr>
       <w:r>
         <w:t xml:space="preserve"> </w:t>
       </w:r>
-      <w:r>
-        <w:object w:dxaOrig="11747" w:dyaOrig="18417">
+    </w:p>
+    <w:p>
+      <w:pPr>
+        <w:ind w:firstLine="0"/>
+      </w:pPr>
+      <w:r>
+        <w:rPr>
+          <w:noProof/>
+        </w:rPr>
+        <w:pict>
           <v:shapetype id="_x0000_t75" coordsize="21600,21600" o:spt="75" o:preferrelative="t" path="m@4@5l@4@11@9@11@9@5xe" filled="f" stroked="f">
             <v:stroke joinstyle="miter"/>
             <v:formulas>
@@ -3466,34 +3510,67 @@
             <v:path o:extrusionok="f" gradientshapeok="t" o:connecttype="rect"/>
             <o:lock v:ext="edit" aspectratio="t"/>
           </v:shapetype>
-          <v:shape id="_x0000_i1025" type="#_x0000_t75" style="width:413.25pt;height:583.5pt" o:ole="">
-            <v:imagedata r:id="rId7" o:title=""/>
+          <v:shape id="_x0000_s1028" type="#_x0000_t75" style="position:absolute;left:0;text-align:left;margin-left:0;margin-top:0;width:467.25pt;height:507.75pt;z-index:251660288;mso-position-vertical:bottom">
+            <v:imagedata r:id="rId8" o:title=""/>
           </v:shape>
-          <o:OLEObject Type="Embed" ProgID="Visio.Drawing.11" ShapeID="_x0000_i1025" DrawAspect="Content" ObjectID="_1354561096" r:id="rId8"/>
-        </w:object>
-      </w:r>
-    </w:p>
-    <w:p>
-      <w:pPr>
-        <w:rPr>
-          <w:rFonts w:ascii="Courier New" w:hAnsi="Courier New" w:cs="Courier New"/>
-          <w:b/>
-          <w:sz w:val="32"/>
-          <w:szCs w:val="32"/>
-          <w:u w:val="single"/>
-        </w:rPr>
-      </w:pPr>
-    </w:p>
-    <w:p>
-      <w:pPr>
-        <w:rPr>
-          <w:rFonts w:ascii="Courier New" w:hAnsi="Courier New" w:cs="Courier New"/>
-          <w:b/>
-          <w:sz w:val="32"/>
-          <w:szCs w:val="32"/>
-          <w:u w:val="single"/>
-        </w:rPr>
-      </w:pPr>
+          <o:OLEObject Type="Embed" ProgID="Visio.Drawing.11" ShapeID="_x0000_s1028" DrawAspect="Content" ObjectID="_1355301435" r:id="rId9"/>
+        </w:pict>
+      </w:r>
+    </w:p>
+    <w:p>
+      <w:pPr>
+        <w:ind w:firstLine="0"/>
+      </w:pPr>
+    </w:p>
+    <w:p>
+      <w:pPr>
+        <w:ind w:firstLine="0"/>
+      </w:pPr>
+    </w:p>
+    <w:p>
+      <w:pPr>
+        <w:ind w:firstLine="0"/>
+      </w:pPr>
+    </w:p>
+    <w:p>
+      <w:pPr>
+        <w:ind w:firstLine="0"/>
+      </w:pPr>
+    </w:p>
+    <w:p>
+      <w:pPr>
+        <w:ind w:firstLine="0"/>
+      </w:pPr>
+    </w:p>
+    <w:p>
+      <w:pPr>
+        <w:ind w:firstLine="0"/>
+      </w:pPr>
+    </w:p>
+    <w:p>
+      <w:pPr>
+        <w:ind w:firstLine="0"/>
+      </w:pPr>
+    </w:p>
+    <w:p>
+      <w:pPr>
+        <w:ind w:firstLine="0"/>
+      </w:pPr>
+    </w:p>
+    <w:p>
+      <w:pPr>
+        <w:ind w:firstLine="0"/>
+      </w:pPr>
+    </w:p>
+    <w:p>
+      <w:pPr>
+        <w:ind w:firstLine="0"/>
+      </w:pPr>
+    </w:p>
+    <w:p>
+      <w:r>
+        <w:br w:type="page"/>
+      </w:r>
       <w:r>
         <w:rPr>
           <w:rFonts w:ascii="Courier New" w:hAnsi="Courier New" w:cs="Courier New"/>
@@ -4000,12 +4077,12 @@
       </w:pPr>
     </w:p>
     <w:sectPr>
-      <w:headerReference w:type="even" r:id="rId9"/>
-      <w:headerReference w:type="default" r:id="rId10"/>
-      <w:footerReference w:type="even" r:id="rId11"/>
-      <w:footerReference w:type="default" r:id="rId12"/>
-      <w:headerReference w:type="first" r:id="rId13"/>
-      <w:footerReference w:type="first" r:id="rId14"/>
+      <w:headerReference w:type="even" r:id="rId10"/>
+      <w:headerReference w:type="default" r:id="rId11"/>
+      <w:footerReference w:type="even" r:id="rId12"/>
+      <w:footerReference w:type="default" r:id="rId13"/>
+      <w:headerReference w:type="first" r:id="rId14"/>
+      <w:footerReference w:type="first" r:id="rId15"/>
       <w:pgSz w:w="12240" w:h="15840"/>
       <w:pgMar w:top="1440" w:right="1440" w:bottom="1440" w:left="1440" w:header="720" w:footer="720" w:gutter="0"/>
       <w:cols w:space="720"/>
@@ -4150,7 +4227,7 @@
               </v:handles>
               <o:lock v:ext="edit" text="t" shapetype="t"/>
             </v:shapetype>
-            <v:shape id="PowerPlusWaterMarkObject496787" o:spid="_x0000_s2049" type="#_x0000_t136" style="position:absolute;left:0;text-align:left;margin-left:0;margin-top:0;width:527.85pt;height:131.95pt;rotation:315;z-index:-251656192;mso-position-horizontal:center;mso-position-horizontal-relative:margin;mso-position-vertical:center;mso-position-vertical-relative:margin" o:allowincell="f" fillcolor="silver" stroked="f">
+            <v:shape id="PowerPlusWaterMarkObject496787" o:spid="_x0000_s2049" type="#_x0000_t136" style="position:absolute;left:0;text-align:left;margin-left:0;margin-top:0;width:527.85pt;height:131.95pt;rotation:315;z-index:-251658752;mso-position-horizontal:center;mso-position-horizontal-relative:margin;mso-position-vertical:center;mso-position-vertical-relative:margin" o:allowincell="f" fillcolor="silver" stroked="f">
               <v:fill opacity=".5"/>
               <v:textpath style="font-family:&quot;Calibri&quot;;font-size:1pt" string="PRELIMINARY"/>
               <w10:wrap anchorx="margin" anchory="margin"/>
@@ -5269,4 +5346,16 @@
   <a:objectDefaults/>
   <a:extraClrSchemeLst/>
 </a:theme>
+</file>
+
+<file path=customXml/item1.xml><?xml version="1.0" encoding="utf-8"?>
+<b:Sources xmlns:b="http://schemas.openxmlformats.org/officeDocument/2006/bibliography" xmlns="http://schemas.openxmlformats.org/officeDocument/2006/bibliography" SelectedStyle="\APA.XSL" StyleName="APA"/>
+</file>
+
+<file path=customXml/itemProps1.xml><?xml version="1.0" encoding="utf-8"?>
+<ds:datastoreItem xmlns:ds="http://schemas.openxmlformats.org/officeDocument/2006/customXml" ds:itemID="{8A527AEE-F183-459B-B9F8-F1E4ECFC8134}">
+  <ds:schemaRefs>
+    <ds:schemaRef ds:uri="http://schemas.openxmlformats.org/officeDocument/2006/bibliography"/>
+  </ds:schemaRefs>
+</ds:datastoreItem>
 </file>